--- a/P1/Plantilla_P1.docx
+++ b/P1/Plantilla_P1.docx
@@ -1,6 +1,6 @@
 
 <file path=word/document.xml><?xml version="1.0" encoding="utf-8"?>
-<w:document xmlns:wpc="http://schemas.microsoft.com/office/word/2010/wordprocessingCanvas" xmlns:cx="http://schemas.microsoft.com/office/drawing/2014/chartex" xmlns:mc="http://schemas.openxmlformats.org/markup-compatibility/2006" xmlns:o="urn:schemas-microsoft-com:office:office" xmlns:r="http://schemas.openxmlformats.org/officeDocument/2006/relationships" xmlns:m="http://schemas.openxmlformats.org/officeDocument/2006/math" xmlns:v="urn:schemas-microsoft-com:vml" xmlns:wp14="http://schemas.microsoft.com/office/word/2010/wordprocessingDrawing" xmlns:wp="http://schemas.openxmlformats.org/drawingml/2006/wordprocessingDrawing" xmlns:w10="urn:schemas-microsoft-com:office:word" xmlns:w="http://schemas.openxmlformats.org/wordprocessingml/2006/main" xmlns:w14="http://schemas.microsoft.com/office/word/2010/wordml" xmlns:w15="http://schemas.microsoft.com/office/word/2012/wordml" xmlns:w16se="http://schemas.microsoft.com/office/word/2015/wordml/symex" xmlns:wpg="http://schemas.microsoft.com/office/word/2010/wordprocessingGroup" xmlns:wpi="http://schemas.microsoft.com/office/word/2010/wordprocessingInk" xmlns:wne="http://schemas.microsoft.com/office/word/2006/wordml" xmlns:wps="http://schemas.microsoft.com/office/word/2010/wordprocessingShape" mc:Ignorable="w14 w15 w16se wp14">
+<w:document xmlns:wpc="http://schemas.microsoft.com/office/word/2010/wordprocessingCanvas" xmlns:cx="http://schemas.microsoft.com/office/drawing/2014/chartex" xmlns:cx1="http://schemas.microsoft.com/office/drawing/2015/9/8/chartex" xmlns:cx2="http://schemas.microsoft.com/office/drawing/2015/10/21/chartex" xmlns:cx3="http://schemas.microsoft.com/office/drawing/2016/5/9/chartex" xmlns:cx4="http://schemas.microsoft.com/office/drawing/2016/5/10/chartex" xmlns:cx5="http://schemas.microsoft.com/office/drawing/2016/5/11/chartex" xmlns:cx6="http://schemas.microsoft.com/office/drawing/2016/5/12/chartex" xmlns:cx7="http://schemas.microsoft.com/office/drawing/2016/5/13/chartex" xmlns:cx8="http://schemas.microsoft.com/office/drawing/2016/5/14/chartex" xmlns:mc="http://schemas.openxmlformats.org/markup-compatibility/2006" xmlns:aink="http://schemas.microsoft.com/office/drawing/2016/ink" xmlns:am3d="http://schemas.microsoft.com/office/drawing/2017/model3d" xmlns:o="urn:schemas-microsoft-com:office:office" xmlns:oel="http://schemas.microsoft.com/office/2019/extlst" xmlns:r="http://schemas.openxmlformats.org/officeDocument/2006/relationships" xmlns:m="http://schemas.openxmlformats.org/officeDocument/2006/math" xmlns:v="urn:schemas-microsoft-com:vml" xmlns:wp14="http://schemas.microsoft.com/office/word/2010/wordprocessingDrawing" xmlns:wp="http://schemas.openxmlformats.org/drawingml/2006/wordprocessingDrawing" xmlns:w10="urn:schemas-microsoft-com:office:word" xmlns:w="http://schemas.openxmlformats.org/wordprocessingml/2006/main" xmlns:w14="http://schemas.microsoft.com/office/word/2010/wordml" xmlns:w15="http://schemas.microsoft.com/office/word/2012/wordml" xmlns:w16cex="http://schemas.microsoft.com/office/word/2018/wordml/cex" xmlns:w16cid="http://schemas.microsoft.com/office/word/2016/wordml/cid" xmlns:w16="http://schemas.microsoft.com/office/word/2018/wordml" xmlns:w16sdtdh="http://schemas.microsoft.com/office/word/2020/wordml/sdtdatahash" xmlns:w16se="http://schemas.microsoft.com/office/word/2015/wordml/symex" xmlns:wpg="http://schemas.microsoft.com/office/word/2010/wordprocessingGroup" xmlns:wpi="http://schemas.microsoft.com/office/word/2010/wordprocessingInk" xmlns:wne="http://schemas.microsoft.com/office/word/2006/wordml" xmlns:wps="http://schemas.microsoft.com/office/word/2010/wordprocessingShape" mc:Ignorable="w14 w15 w16se w16cid w16 w16cex w16sdtdh wp14">
   <w:body>
     <w:p>
       <w:pPr>
@@ -23,7 +23,7 @@
         <w:pStyle w:val="CabeceraIntegrantes"/>
       </w:pPr>
       <w:r>
-        <w:t>Integrante 1</w:t>
+        <w:t>Víctor Fernández Torres</w:t>
       </w:r>
     </w:p>
     <w:p>
@@ -31,7 +31,7 @@
         <w:pStyle w:val="CabeceraIntegrantes"/>
       </w:pPr>
       <w:r>
-        <w:t>Integrante 2</w:t>
+        <w:t>César Munuera Pérez</w:t>
       </w:r>
     </w:p>
     <w:p>
@@ -175,7 +175,7 @@
           <w:lang w:eastAsia="es-ES"/>
         </w:rPr>
         <w:drawing>
-          <wp:inline distT="0" distB="0" distL="0" distR="0" wp14:anchorId="70C62D41" wp14:editId="7DC2FB77">
+          <wp:inline distT="0" distB="0" distL="0" distR="0" wp14:anchorId="542BEF28" wp14:editId="3482AE53">
             <wp:extent cx="2884846" cy="2262148"/>
             <wp:effectExtent l="0" t="0" r="0" b="5080"/>
             <wp:docPr id="1" name="Imagen 1" descr="robot dynamics Descuento online -"/>
@@ -294,7 +294,7 @@
     </w:p>
     <w:tbl>
       <w:tblPr>
-        <w:tblStyle w:val="Tabladecuadrcula2-nfasis5"/>
+        <w:tblStyle w:val="Tablaconcuadrcula2-nfasis5"/>
         <w:tblW w:w="0" w:type="auto"/>
         <w:jc w:val="center"/>
         <w:tblLook w:val="04A0" w:firstRow="1" w:lastRow="0" w:firstColumn="1" w:lastColumn="0" w:noHBand="0" w:noVBand="1"/>
@@ -612,7 +612,7 @@
                   <m:num>
                     <m:r>
                       <m:rPr>
-                        <m:sty m:val="p"/>
+                        <m:sty m:val="b"/>
                       </m:rPr>
                       <w:rPr>
                         <w:rFonts w:ascii="Cambria Math" w:hAnsi="Cambria Math"/>
@@ -630,7 +630,7 @@
                     </m:r>
                     <m:r>
                       <m:rPr>
-                        <m:sty m:val="p"/>
+                        <m:sty m:val="b"/>
                       </m:rPr>
                       <w:rPr>
                         <w:rFonts w:ascii="Cambria Math" w:hAnsi="Cambria Math"/>
@@ -683,21 +683,12 @@
                         </m:sSup>
                         <m:r>
                           <m:rPr>
-                            <m:sty m:val="p"/>
-                          </m:rPr>
-                          <w:rPr>
-                            <w:rFonts w:ascii="Cambria Math" w:hAnsi="Cambria Math"/>
-                          </w:rPr>
-                          <m:t>-</m:t>
-                        </m:r>
-                        <m:r>
-                          <m:rPr>
                             <m:sty m:val="b"/>
                           </m:rPr>
                           <w:rPr>
                             <w:rFonts w:ascii="Cambria Math" w:hAnsi="Cambria Math"/>
                           </w:rPr>
-                          <m:t>4</m:t>
+                          <m:t>-4</m:t>
                         </m:r>
                         <m:r>
                           <m:rPr>
@@ -753,24 +744,14 @@
             <w:r>
               <w:t xml:space="preserve"> </w:t>
             </w:r>
-            <w:r>
-              <w:fldChar w:fldCharType="begin"/>
-            </w:r>
-            <w:r>
-              <w:instrText xml:space="preserve"> SEQ Ec \* ARABIC </w:instrText>
-            </w:r>
-            <w:r>
-              <w:fldChar w:fldCharType="separate"/>
-            </w:r>
-            <w:r>
-              <w:rPr>
-                <w:noProof/>
-              </w:rPr>
-              <w:t>1</w:t>
-            </w:r>
-            <w:r>
-              <w:fldChar w:fldCharType="end"/>
-            </w:r>
+            <w:fldSimple w:instr=" SEQ Ec \* ARABIC ">
+              <w:r>
+                <w:rPr>
+                  <w:noProof/>
+                </w:rPr>
+                <w:t>1</w:t>
+              </w:r>
+            </w:fldSimple>
           </w:p>
         </w:tc>
       </w:tr>
@@ -797,7 +778,7 @@
         <w:keepNext/>
       </w:pPr>
       <w:r>
-        <w:object w:dxaOrig="8504" w:dyaOrig="3822">
+        <w:object w:dxaOrig="8504" w:dyaOrig="3822" w14:anchorId="14666791">
           <v:shapetype id="_x0000_t75" coordsize="21600,21600" o:spt="75" o:preferrelative="t" path="m@4@5l@4@11@9@11@9@5xe" filled="f" stroked="f">
             <v:stroke joinstyle="miter"/>
             <v:formulas>
@@ -817,10 +798,10 @@
             <v:path o:extrusionok="f" gradientshapeok="t" o:connecttype="rect"/>
             <o:lock v:ext="edit" aspectratio="t"/>
           </v:shapetype>
-          <v:shape id="_x0000_i1034" type="#_x0000_t75" style="width:425.25pt;height:191.25pt" o:ole="">
+          <v:shape id="_x0000_i1025" type="#_x0000_t75" style="width:425.15pt;height:191.15pt" o:ole="">
             <v:imagedata r:id="rId7" o:title=""/>
           </v:shape>
-          <o:OLEObject Type="Embed" ProgID="Word.OpenDocumentText.12" ShapeID="_x0000_i1034" DrawAspect="Content" ObjectID="_1714485141" r:id="rId8"/>
+          <o:OLEObject Type="Embed" ProgID="Word.OpenDocumentText.12" ShapeID="_x0000_i1025" DrawAspect="Content" ObjectID="_1738644660" r:id="rId8"/>
         </w:object>
       </w:r>
     </w:p>
@@ -894,23 +875,19 @@
     </w:p>
     <w:sdt>
       <w:sdtPr>
+        <w:rPr>
+          <w:rFonts w:eastAsiaTheme="minorHAnsi" w:cstheme="minorBidi"/>
+          <w:b w:val="0"/>
+          <w:sz w:val="20"/>
+          <w:szCs w:val="22"/>
+        </w:rPr>
         <w:id w:val="-2002959213"/>
         <w:docPartObj>
           <w:docPartGallery w:val="Bibliographies"/>
           <w:docPartUnique/>
         </w:docPartObj>
       </w:sdtPr>
-      <w:sdtEndPr>
-        <w:rPr>
-          <w:rFonts w:eastAsiaTheme="minorHAnsi" w:cstheme="minorBidi"/>
-          <w:b w:val="0"/>
-          <w:sz w:val="20"/>
-          <w:szCs w:val="22"/>
-        </w:rPr>
-      </w:sdtEndPr>
       <w:sdtContent>
-        <w:bookmarkStart w:id="1" w:name="_GoBack" w:displacedByCustomXml="prev"/>
-        <w:bookmarkEnd w:id="1" w:displacedByCustomXml="prev"/>
         <w:p>
           <w:pPr>
             <w:pStyle w:val="Ttulo1"/>
@@ -1044,7 +1021,7 @@
 </file>
 
 <file path=word/numbering.xml><?xml version="1.0" encoding="utf-8"?>
-<w:numbering xmlns:wpc="http://schemas.microsoft.com/office/word/2010/wordprocessingCanvas" xmlns:cx="http://schemas.microsoft.com/office/drawing/2014/chartex" xmlns:mc="http://schemas.openxmlformats.org/markup-compatibility/2006" xmlns:o="urn:schemas-microsoft-com:office:office" xmlns:r="http://schemas.openxmlformats.org/officeDocument/2006/relationships" xmlns:m="http://schemas.openxmlformats.org/officeDocument/2006/math" xmlns:v="urn:schemas-microsoft-com:vml" xmlns:wp14="http://schemas.microsoft.com/office/word/2010/wordprocessingDrawing" xmlns:wp="http://schemas.openxmlformats.org/drawingml/2006/wordprocessingDrawing" xmlns:w10="urn:schemas-microsoft-com:office:word" xmlns:w="http://schemas.openxmlformats.org/wordprocessingml/2006/main" xmlns:w14="http://schemas.microsoft.com/office/word/2010/wordml" xmlns:w15="http://schemas.microsoft.com/office/word/2012/wordml" xmlns:w16se="http://schemas.microsoft.com/office/word/2015/wordml/symex" xmlns:wpg="http://schemas.microsoft.com/office/word/2010/wordprocessingGroup" xmlns:wpi="http://schemas.microsoft.com/office/word/2010/wordprocessingInk" xmlns:wne="http://schemas.microsoft.com/office/word/2006/wordml" xmlns:wps="http://schemas.microsoft.com/office/word/2010/wordprocessingShape" mc:Ignorable="w14 w15 w16se wp14">
+<w:numbering xmlns:wpc="http://schemas.microsoft.com/office/word/2010/wordprocessingCanvas" xmlns:cx="http://schemas.microsoft.com/office/drawing/2014/chartex" xmlns:cx1="http://schemas.microsoft.com/office/drawing/2015/9/8/chartex" xmlns:cx2="http://schemas.microsoft.com/office/drawing/2015/10/21/chartex" xmlns:cx3="http://schemas.microsoft.com/office/drawing/2016/5/9/chartex" xmlns:cx4="http://schemas.microsoft.com/office/drawing/2016/5/10/chartex" xmlns:cx5="http://schemas.microsoft.com/office/drawing/2016/5/11/chartex" xmlns:cx6="http://schemas.microsoft.com/office/drawing/2016/5/12/chartex" xmlns:cx7="http://schemas.microsoft.com/office/drawing/2016/5/13/chartex" xmlns:cx8="http://schemas.microsoft.com/office/drawing/2016/5/14/chartex" xmlns:mc="http://schemas.openxmlformats.org/markup-compatibility/2006" xmlns:aink="http://schemas.microsoft.com/office/drawing/2016/ink" xmlns:am3d="http://schemas.microsoft.com/office/drawing/2017/model3d" xmlns:o="urn:schemas-microsoft-com:office:office" xmlns:oel="http://schemas.microsoft.com/office/2019/extlst" xmlns:r="http://schemas.openxmlformats.org/officeDocument/2006/relationships" xmlns:m="http://schemas.openxmlformats.org/officeDocument/2006/math" xmlns:v="urn:schemas-microsoft-com:vml" xmlns:wp14="http://schemas.microsoft.com/office/word/2010/wordprocessingDrawing" xmlns:wp="http://schemas.openxmlformats.org/drawingml/2006/wordprocessingDrawing" xmlns:w10="urn:schemas-microsoft-com:office:word" xmlns:w="http://schemas.openxmlformats.org/wordprocessingml/2006/main" xmlns:w14="http://schemas.microsoft.com/office/word/2010/wordml" xmlns:w15="http://schemas.microsoft.com/office/word/2012/wordml" xmlns:w16cex="http://schemas.microsoft.com/office/word/2018/wordml/cex" xmlns:w16cid="http://schemas.microsoft.com/office/word/2016/wordml/cid" xmlns:w16="http://schemas.microsoft.com/office/word/2018/wordml" xmlns:w16sdtdh="http://schemas.microsoft.com/office/word/2020/wordml/sdtdatahash" xmlns:w16se="http://schemas.microsoft.com/office/word/2015/wordml/symex" xmlns:wpg="http://schemas.microsoft.com/office/word/2010/wordprocessingGroup" xmlns:wpi="http://schemas.microsoft.com/office/word/2010/wordprocessingInk" xmlns:wne="http://schemas.microsoft.com/office/word/2006/wordml" xmlns:wps="http://schemas.microsoft.com/office/word/2010/wordprocessingShape" mc:Ignorable="w14 w15 w16se w16cid w16 w16cex w16sdtdh wp14">
   <w:abstractNum w:abstractNumId="0" w15:restartNumberingAfterBreak="0">
     <w:nsid w:val="20E70854"/>
     <w:multiLevelType w:val="multilevel"/>
@@ -1162,14 +1139,14 @@
       </w:rPr>
     </w:lvl>
   </w:abstractNum>
-  <w:num w:numId="1">
+  <w:num w:numId="1" w16cid:durableId="1719738459">
     <w:abstractNumId w:val="0"/>
   </w:num>
 </w:numbering>
 </file>
 
 <file path=word/styles.xml><?xml version="1.0" encoding="utf-8"?>
-<w:styles xmlns:mc="http://schemas.openxmlformats.org/markup-compatibility/2006" xmlns:r="http://schemas.openxmlformats.org/officeDocument/2006/relationships" xmlns:w="http://schemas.openxmlformats.org/wordprocessingml/2006/main" xmlns:w14="http://schemas.microsoft.com/office/word/2010/wordml" xmlns:w15="http://schemas.microsoft.com/office/word/2012/wordml" xmlns:w16se="http://schemas.microsoft.com/office/word/2015/wordml/symex" mc:Ignorable="w14 w15 w16se">
+<w:styles xmlns:mc="http://schemas.openxmlformats.org/markup-compatibility/2006" xmlns:r="http://schemas.openxmlformats.org/officeDocument/2006/relationships" xmlns:w="http://schemas.openxmlformats.org/wordprocessingml/2006/main" xmlns:w14="http://schemas.microsoft.com/office/word/2010/wordml" xmlns:w15="http://schemas.microsoft.com/office/word/2012/wordml" xmlns:w16cex="http://schemas.microsoft.com/office/word/2018/wordml/cex" xmlns:w16cid="http://schemas.microsoft.com/office/word/2016/wordml/cid" xmlns:w16="http://schemas.microsoft.com/office/word/2018/wordml" xmlns:w16sdtdh="http://schemas.microsoft.com/office/word/2020/wordml/sdtdatahash" xmlns:w16se="http://schemas.microsoft.com/office/word/2015/wordml/symex" mc:Ignorable="w14 w15 w16se w16cid w16 w16cex w16sdtdh">
   <w:docDefaults>
     <w:rPrDefault>
       <w:rPr>
@@ -1185,7 +1162,7 @@
       </w:pPr>
     </w:pPrDefault>
   </w:docDefaults>
-  <w:latentStyles w:defLockedState="0" w:defUIPriority="99" w:defSemiHidden="0" w:defUnhideWhenUsed="0" w:defQFormat="0" w:count="371">
+  <w:latentStyles w:defLockedState="0" w:defUIPriority="99" w:defSemiHidden="0" w:defUnhideWhenUsed="0" w:defQFormat="0" w:count="376">
     <w:lsdException w:name="Normal" w:uiPriority="0" w:qFormat="1"/>
     <w:lsdException w:name="heading 1" w:uiPriority="9" w:qFormat="1"/>
     <w:lsdException w:name="heading 2" w:semiHidden="1" w:uiPriority="9" w:unhideWhenUsed="1" w:qFormat="1"/>
@@ -1291,7 +1268,6 @@
     <w:lsdException w:name="HTML Sample" w:semiHidden="1" w:unhideWhenUsed="1"/>
     <w:lsdException w:name="HTML Typewriter" w:semiHidden="1" w:unhideWhenUsed="1"/>
     <w:lsdException w:name="HTML Variable" w:semiHidden="1" w:unhideWhenUsed="1"/>
-    <w:lsdException w:name="Normal Table" w:semiHidden="1" w:unhideWhenUsed="1"/>
     <w:lsdException w:name="annotation subject" w:semiHidden="1" w:unhideWhenUsed="1"/>
     <w:lsdException w:name="No List" w:semiHidden="1" w:unhideWhenUsed="1"/>
     <w:lsdException w:name="Outline List 1" w:semiHidden="1" w:unhideWhenUsed="1"/>
@@ -1334,11 +1310,8 @@
     <w:lsdException w:name="Table Contemporary" w:semiHidden="1" w:unhideWhenUsed="1"/>
     <w:lsdException w:name="Table Elegant" w:semiHidden="1" w:unhideWhenUsed="1"/>
     <w:lsdException w:name="Table Professional" w:semiHidden="1" w:unhideWhenUsed="1"/>
-    <w:lsdException w:name="Table Subtle 1" w:semiHidden="1" w:unhideWhenUsed="1"/>
     <w:lsdException w:name="Table Subtle 2" w:semiHidden="1" w:unhideWhenUsed="1"/>
     <w:lsdException w:name="Table Web 1" w:semiHidden="1" w:unhideWhenUsed="1"/>
-    <w:lsdException w:name="Table Web 2" w:semiHidden="1" w:unhideWhenUsed="1"/>
-    <w:lsdException w:name="Table Web 3" w:semiHidden="1" w:unhideWhenUsed="1"/>
     <w:lsdException w:name="Balloon Text" w:semiHidden="1" w:unhideWhenUsed="1"/>
     <w:lsdException w:name="Table Grid" w:uiPriority="39"/>
     <w:lsdException w:name="Table Theme" w:semiHidden="1" w:unhideWhenUsed="1"/>
@@ -1557,6 +1530,11 @@
     <w:lsdException w:name="List Table 5 Dark Accent 6" w:uiPriority="50"/>
     <w:lsdException w:name="List Table 6 Colorful Accent 6" w:uiPriority="51"/>
     <w:lsdException w:name="List Table 7 Colorful Accent 6" w:uiPriority="52"/>
+    <w:lsdException w:name="Mention" w:semiHidden="1" w:unhideWhenUsed="1"/>
+    <w:lsdException w:name="Smart Hyperlink" w:semiHidden="1" w:unhideWhenUsed="1"/>
+    <w:lsdException w:name="Hashtag" w:semiHidden="1" w:unhideWhenUsed="1"/>
+    <w:lsdException w:name="Unresolved Mention" w:semiHidden="1" w:unhideWhenUsed="1"/>
+    <w:lsdException w:name="Smart Link" w:semiHidden="1" w:unhideWhenUsed="1"/>
   </w:latentStyles>
   <w:style w:type="paragraph" w:default="1" w:styleId="Normal">
     <w:name w:val="Normal"/>
@@ -1847,7 +1825,7 @@
       </w:tblBorders>
     </w:tblPr>
   </w:style>
-  <w:style w:type="table" w:styleId="Tabladecuadrcula1clara-nfasis6">
+  <w:style w:type="table" w:styleId="Tablaconcuadrcula1clara-nfasis6">
     <w:name w:val="Grid Table 1 Light Accent 6"/>
     <w:basedOn w:val="Tablanormal"/>
     <w:uiPriority w:val="46"/>
@@ -1904,7 +1882,7 @@
       </w:rPr>
     </w:tblStylePr>
   </w:style>
-  <w:style w:type="table" w:styleId="Tabladecuadrcula1clara-nfasis1">
+  <w:style w:type="table" w:styleId="Tablaconcuadrcula1clara-nfasis1">
     <w:name w:val="Grid Table 1 Light Accent 1"/>
     <w:basedOn w:val="Tablanormal"/>
     <w:uiPriority w:val="46"/>
@@ -1961,7 +1939,7 @@
       </w:rPr>
     </w:tblStylePr>
   </w:style>
-  <w:style w:type="table" w:styleId="Tabladecuadrcula2-nfasis5">
+  <w:style w:type="table" w:styleId="Tablaconcuadrcula2-nfasis5">
     <w:name w:val="Grid Table 2 Accent 5"/>
     <w:basedOn w:val="Tablanormal"/>
     <w:uiPriority w:val="47"/>
@@ -2118,531 +2096,6 @@
     <w:rsid w:val="00C069A3"/>
   </w:style>
 </w:styles>
-</file>
-
-<file path=word/glossary/document.xml><?xml version="1.0" encoding="utf-8"?>
-<w:glossaryDocument xmlns:wpc="http://schemas.microsoft.com/office/word/2010/wordprocessingCanvas" xmlns:cx="http://schemas.microsoft.com/office/drawing/2014/chartex" xmlns:mc="http://schemas.openxmlformats.org/markup-compatibility/2006" xmlns:o="urn:schemas-microsoft-com:office:office" xmlns:r="http://schemas.openxmlformats.org/officeDocument/2006/relationships" xmlns:m="http://schemas.openxmlformats.org/officeDocument/2006/math" xmlns:v="urn:schemas-microsoft-com:vml" xmlns:wp14="http://schemas.microsoft.com/office/word/2010/wordprocessingDrawing" xmlns:wp="http://schemas.openxmlformats.org/drawingml/2006/wordprocessingDrawing" xmlns:w10="urn:schemas-microsoft-com:office:word" xmlns:w="http://schemas.openxmlformats.org/wordprocessingml/2006/main" xmlns:w14="http://schemas.microsoft.com/office/word/2010/wordml" xmlns:w15="http://schemas.microsoft.com/office/word/2012/wordml" xmlns:w16se="http://schemas.microsoft.com/office/word/2015/wordml/symex" xmlns:wpg="http://schemas.microsoft.com/office/word/2010/wordprocessingGroup" xmlns:wpi="http://schemas.microsoft.com/office/word/2010/wordprocessingInk" xmlns:wne="http://schemas.microsoft.com/office/word/2006/wordml" xmlns:wps="http://schemas.microsoft.com/office/word/2010/wordprocessingShape" mc:Ignorable="w14 w15 w16se wp14"/>
-</file>
-
-<file path=word/glossary/fontTable.xml><?xml version="1.0" encoding="utf-8"?>
-<w:fonts xmlns:mc="http://schemas.openxmlformats.org/markup-compatibility/2006" xmlns:r="http://schemas.openxmlformats.org/officeDocument/2006/relationships" xmlns:w="http://schemas.openxmlformats.org/wordprocessingml/2006/main" xmlns:w14="http://schemas.microsoft.com/office/word/2010/wordml" xmlns:w15="http://schemas.microsoft.com/office/word/2012/wordml" xmlns:w16se="http://schemas.microsoft.com/office/word/2015/wordml/symex" mc:Ignorable="w14 w15 w16se">
-  <w:font w:name="Times New Roman">
-    <w:panose1 w:val="02020603050405020304"/>
-    <w:charset w:val="00"/>
-    <w:family w:val="roman"/>
-    <w:pitch w:val="variable"/>
-    <w:sig w:usb0="E0002EFF" w:usb1="C000785B" w:usb2="00000009" w:usb3="00000000" w:csb0="000001FF" w:csb1="00000000"/>
-  </w:font>
-  <w:font w:name="Calibri">
-    <w:panose1 w:val="020F0502020204030204"/>
-    <w:charset w:val="00"/>
-    <w:family w:val="swiss"/>
-    <w:pitch w:val="variable"/>
-    <w:sig w:usb0="E4002EFF" w:usb1="C000247B" w:usb2="00000009" w:usb3="00000000" w:csb0="000001FF" w:csb1="00000000"/>
-  </w:font>
-  <w:font w:name="Arial">
-    <w:panose1 w:val="020B0604020202020204"/>
-    <w:charset w:val="00"/>
-    <w:family w:val="swiss"/>
-    <w:pitch w:val="variable"/>
-    <w:sig w:usb0="E0002EFF" w:usb1="C000785B" w:usb2="00000009" w:usb3="00000000" w:csb0="000001FF" w:csb1="00000000"/>
-  </w:font>
-  <w:font w:name="Calibri Light">
-    <w:panose1 w:val="020F0302020204030204"/>
-    <w:charset w:val="00"/>
-    <w:family w:val="swiss"/>
-    <w:pitch w:val="variable"/>
-    <w:sig w:usb0="E4002EFF" w:usb1="C000247B" w:usb2="00000009" w:usb3="00000000" w:csb0="000001FF" w:csb1="00000000"/>
-  </w:font>
-  <w:font w:name="Cambria Math">
-    <w:panose1 w:val="02040503050406030204"/>
-    <w:charset w:val="00"/>
-    <w:family w:val="roman"/>
-    <w:pitch w:val="variable"/>
-    <w:sig w:usb0="E00006FF" w:usb1="420024FF" w:usb2="02000000" w:usb3="00000000" w:csb0="0000019F" w:csb1="00000000"/>
-  </w:font>
-</w:fonts>
-</file>
-
-<file path=word/glossary/settings.xml><?xml version="1.0" encoding="utf-8"?>
-<w:settings xmlns:mc="http://schemas.openxmlformats.org/markup-compatibility/2006" xmlns:o="urn:schemas-microsoft-com:office:office" xmlns:r="http://schemas.openxmlformats.org/officeDocument/2006/relationships" xmlns:m="http://schemas.openxmlformats.org/officeDocument/2006/math" xmlns:v="urn:schemas-microsoft-com:vml" xmlns:w10="urn:schemas-microsoft-com:office:word" xmlns:w="http://schemas.openxmlformats.org/wordprocessingml/2006/main" xmlns:w14="http://schemas.microsoft.com/office/word/2010/wordml" xmlns:w15="http://schemas.microsoft.com/office/word/2012/wordml" xmlns:w16se="http://schemas.microsoft.com/office/word/2015/wordml/symex" xmlns:sl="http://schemas.openxmlformats.org/schemaLibrary/2006/main" mc:Ignorable="w14 w15 w16se">
-  <w:view w:val="normal"/>
-  <w:defaultTabStop w:val="708"/>
-  <w:hyphenationZone w:val="425"/>
-  <w:characterSpacingControl w:val="doNotCompress"/>
-  <w:compat>
-    <w:useFELayout/>
-    <w:compatSetting w:name="compatibilityMode" w:uri="http://schemas.microsoft.com/office/word" w:val="15"/>
-    <w:compatSetting w:name="overrideTableStyleFontSizeAndJustification" w:uri="http://schemas.microsoft.com/office/word" w:val="1"/>
-    <w:compatSetting w:name="enableOpenTypeFeatures" w:uri="http://schemas.microsoft.com/office/word" w:val="1"/>
-    <w:compatSetting w:name="doNotFlipMirrorIndents" w:uri="http://schemas.microsoft.com/office/word" w:val="1"/>
-    <w:compatSetting w:name="differentiateMultirowTableHeaders" w:uri="http://schemas.microsoft.com/office/word" w:val="1"/>
-  </w:compat>
-  <w:rsids>
-    <w:rsidRoot w:val="00074F82"/>
-    <w:rsid w:val="00074F82"/>
-    <w:rsid w:val="00855828"/>
-  </w:rsids>
-  <m:mathPr>
-    <m:mathFont m:val="Cambria Math"/>
-    <m:brkBin m:val="before"/>
-    <m:brkBinSub m:val="--"/>
-    <m:smallFrac m:val="0"/>
-    <m:dispDef/>
-    <m:lMargin m:val="0"/>
-    <m:rMargin m:val="0"/>
-    <m:defJc m:val="centerGroup"/>
-    <m:wrapIndent m:val="1440"/>
-    <m:intLim m:val="subSup"/>
-    <m:naryLim m:val="undOvr"/>
-  </m:mathPr>
-  <w:themeFontLang w:val="es-ES"/>
-  <w:clrSchemeMapping w:bg1="light1" w:t1="dark1" w:bg2="light2" w:t2="dark2" w:accent1="accent1" w:accent2="accent2" w:accent3="accent3" w:accent4="accent4" w:accent5="accent5" w:accent6="accent6" w:hyperlink="hyperlink" w:followedHyperlink="followedHyperlink"/>
-  <w:decimalSymbol w:val=","/>
-  <w:listSeparator w:val=";"/>
-  <w15:chartTrackingRefBased/>
-</w:settings>
-</file>
-
-<file path=word/glossary/styles.xml><?xml version="1.0" encoding="utf-8"?>
-<w:styles xmlns:mc="http://schemas.openxmlformats.org/markup-compatibility/2006" xmlns:r="http://schemas.openxmlformats.org/officeDocument/2006/relationships" xmlns:w="http://schemas.openxmlformats.org/wordprocessingml/2006/main" xmlns:w14="http://schemas.microsoft.com/office/word/2010/wordml" xmlns:w15="http://schemas.microsoft.com/office/word/2012/wordml" xmlns:w16se="http://schemas.microsoft.com/office/word/2015/wordml/symex" mc:Ignorable="w14 w15 w16se">
-  <w:docDefaults>
-    <w:rPrDefault>
-      <w:rPr>
-        <w:rFonts w:asciiTheme="minorHAnsi" w:eastAsiaTheme="minorEastAsia" w:hAnsiTheme="minorHAnsi" w:cstheme="minorBidi"/>
-        <w:sz w:val="22"/>
-        <w:szCs w:val="22"/>
-        <w:lang w:val="es-ES" w:eastAsia="es-ES" w:bidi="ar-SA"/>
-      </w:rPr>
-    </w:rPrDefault>
-    <w:pPrDefault>
-      <w:pPr>
-        <w:spacing w:after="160" w:line="259" w:lineRule="auto"/>
-      </w:pPr>
-    </w:pPrDefault>
-  </w:docDefaults>
-  <w:latentStyles w:defLockedState="0" w:defUIPriority="99" w:defSemiHidden="0" w:defUnhideWhenUsed="0" w:defQFormat="0" w:count="371">
-    <w:lsdException w:name="Normal" w:uiPriority="0" w:qFormat="1"/>
-    <w:lsdException w:name="heading 1" w:uiPriority="9" w:qFormat="1"/>
-    <w:lsdException w:name="heading 2" w:semiHidden="1" w:uiPriority="9" w:unhideWhenUsed="1" w:qFormat="1"/>
-    <w:lsdException w:name="heading 3" w:semiHidden="1" w:uiPriority="9" w:unhideWhenUsed="1" w:qFormat="1"/>
-    <w:lsdException w:name="heading 4" w:semiHidden="1" w:uiPriority="9" w:unhideWhenUsed="1" w:qFormat="1"/>
-    <w:lsdException w:name="heading 5" w:semiHidden="1" w:uiPriority="9" w:unhideWhenUsed="1" w:qFormat="1"/>
-    <w:lsdException w:name="heading 6" w:semiHidden="1" w:uiPriority="9" w:unhideWhenUsed="1" w:qFormat="1"/>
-    <w:lsdException w:name="heading 7" w:semiHidden="1" w:uiPriority="9" w:unhideWhenUsed="1" w:qFormat="1"/>
-    <w:lsdException w:name="heading 8" w:semiHidden="1" w:uiPriority="9" w:unhideWhenUsed="1" w:qFormat="1"/>
-    <w:lsdException w:name="heading 9" w:semiHidden="1" w:uiPriority="9" w:unhideWhenUsed="1" w:qFormat="1"/>
-    <w:lsdException w:name="index 1" w:semiHidden="1" w:unhideWhenUsed="1"/>
-    <w:lsdException w:name="index 2" w:semiHidden="1" w:unhideWhenUsed="1"/>
-    <w:lsdException w:name="index 3" w:semiHidden="1" w:unhideWhenUsed="1"/>
-    <w:lsdException w:name="index 4" w:semiHidden="1" w:unhideWhenUsed="1"/>
-    <w:lsdException w:name="index 5" w:semiHidden="1" w:unhideWhenUsed="1"/>
-    <w:lsdException w:name="index 6" w:semiHidden="1" w:unhideWhenUsed="1"/>
-    <w:lsdException w:name="index 7" w:semiHidden="1" w:unhideWhenUsed="1"/>
-    <w:lsdException w:name="index 8" w:semiHidden="1" w:unhideWhenUsed="1"/>
-    <w:lsdException w:name="index 9" w:semiHidden="1" w:unhideWhenUsed="1"/>
-    <w:lsdException w:name="toc 1" w:semiHidden="1" w:uiPriority="39" w:unhideWhenUsed="1"/>
-    <w:lsdException w:name="toc 2" w:semiHidden="1" w:uiPriority="39" w:unhideWhenUsed="1"/>
-    <w:lsdException w:name="toc 3" w:semiHidden="1" w:uiPriority="39" w:unhideWhenUsed="1"/>
-    <w:lsdException w:name="toc 4" w:semiHidden="1" w:uiPriority="39" w:unhideWhenUsed="1"/>
-    <w:lsdException w:name="toc 5" w:semiHidden="1" w:uiPriority="39" w:unhideWhenUsed="1"/>
-    <w:lsdException w:name="toc 6" w:semiHidden="1" w:uiPriority="39" w:unhideWhenUsed="1"/>
-    <w:lsdException w:name="toc 7" w:semiHidden="1" w:uiPriority="39" w:unhideWhenUsed="1"/>
-    <w:lsdException w:name="toc 8" w:semiHidden="1" w:uiPriority="39" w:unhideWhenUsed="1"/>
-    <w:lsdException w:name="toc 9" w:semiHidden="1" w:uiPriority="39" w:unhideWhenUsed="1"/>
-    <w:lsdException w:name="Normal Indent" w:semiHidden="1" w:unhideWhenUsed="1"/>
-    <w:lsdException w:name="footnote text" w:semiHidden="1" w:unhideWhenUsed="1"/>
-    <w:lsdException w:name="annotation text" w:semiHidden="1" w:unhideWhenUsed="1"/>
-    <w:lsdException w:name="header" w:semiHidden="1" w:unhideWhenUsed="1"/>
-    <w:lsdException w:name="footer" w:semiHidden="1" w:unhideWhenUsed="1"/>
-    <w:lsdException w:name="index heading" w:semiHidden="1" w:unhideWhenUsed="1"/>
-    <w:lsdException w:name="caption" w:semiHidden="1" w:uiPriority="35" w:unhideWhenUsed="1" w:qFormat="1"/>
-    <w:lsdException w:name="table of figures" w:semiHidden="1" w:unhideWhenUsed="1"/>
-    <w:lsdException w:name="envelope address" w:semiHidden="1" w:unhideWhenUsed="1"/>
-    <w:lsdException w:name="envelope return" w:semiHidden="1" w:unhideWhenUsed="1"/>
-    <w:lsdException w:name="footnote reference" w:semiHidden="1" w:unhideWhenUsed="1"/>
-    <w:lsdException w:name="annotation reference" w:semiHidden="1" w:unhideWhenUsed="1"/>
-    <w:lsdException w:name="line number" w:semiHidden="1" w:unhideWhenUsed="1"/>
-    <w:lsdException w:name="page number" w:semiHidden="1" w:unhideWhenUsed="1"/>
-    <w:lsdException w:name="endnote reference" w:semiHidden="1" w:unhideWhenUsed="1"/>
-    <w:lsdException w:name="endnote text" w:semiHidden="1" w:unhideWhenUsed="1"/>
-    <w:lsdException w:name="table of authorities" w:semiHidden="1" w:unhideWhenUsed="1"/>
-    <w:lsdException w:name="macro" w:semiHidden="1" w:unhideWhenUsed="1"/>
-    <w:lsdException w:name="toa heading" w:semiHidden="1" w:unhideWhenUsed="1"/>
-    <w:lsdException w:name="List" w:semiHidden="1" w:unhideWhenUsed="1"/>
-    <w:lsdException w:name="List Bullet" w:semiHidden="1" w:unhideWhenUsed="1"/>
-    <w:lsdException w:name="List Number" w:semiHidden="1" w:unhideWhenUsed="1"/>
-    <w:lsdException w:name="List 2" w:semiHidden="1" w:unhideWhenUsed="1"/>
-    <w:lsdException w:name="List 3" w:semiHidden="1" w:unhideWhenUsed="1"/>
-    <w:lsdException w:name="List 4" w:semiHidden="1" w:unhideWhenUsed="1"/>
-    <w:lsdException w:name="List 5" w:semiHidden="1" w:unhideWhenUsed="1"/>
-    <w:lsdException w:name="List Bullet 2" w:semiHidden="1" w:unhideWhenUsed="1"/>
-    <w:lsdException w:name="List Bullet 3" w:semiHidden="1" w:unhideWhenUsed="1"/>
-    <w:lsdException w:name="List Bullet 4" w:semiHidden="1" w:unhideWhenUsed="1"/>
-    <w:lsdException w:name="List Bullet 5" w:semiHidden="1" w:unhideWhenUsed="1"/>
-    <w:lsdException w:name="List Number 2" w:semiHidden="1" w:unhideWhenUsed="1"/>
-    <w:lsdException w:name="List Number 3" w:semiHidden="1" w:unhideWhenUsed="1"/>
-    <w:lsdException w:name="List Number 4" w:semiHidden="1" w:unhideWhenUsed="1"/>
-    <w:lsdException w:name="List Number 5" w:semiHidden="1" w:unhideWhenUsed="1"/>
-    <w:lsdException w:name="Title" w:uiPriority="10" w:qFormat="1"/>
-    <w:lsdException w:name="Closing" w:semiHidden="1" w:unhideWhenUsed="1"/>
-    <w:lsdException w:name="Signature" w:semiHidden="1" w:unhideWhenUsed="1"/>
-    <w:lsdException w:name="Default Paragraph Font" w:semiHidden="1" w:uiPriority="1" w:unhideWhenUsed="1"/>
-    <w:lsdException w:name="Body Text" w:semiHidden="1" w:unhideWhenUsed="1"/>
-    <w:lsdException w:name="Body Text Indent" w:semiHidden="1" w:unhideWhenUsed="1"/>
-    <w:lsdException w:name="List Continue" w:semiHidden="1" w:unhideWhenUsed="1"/>
-    <w:lsdException w:name="List Continue 2" w:semiHidden="1" w:unhideWhenUsed="1"/>
-    <w:lsdException w:name="List Continue 3" w:semiHidden="1" w:unhideWhenUsed="1"/>
-    <w:lsdException w:name="List Continue 4" w:semiHidden="1" w:unhideWhenUsed="1"/>
-    <w:lsdException w:name="List Continue 5" w:semiHidden="1" w:unhideWhenUsed="1"/>
-    <w:lsdException w:name="Message Header" w:semiHidden="1" w:unhideWhenUsed="1"/>
-    <w:lsdException w:name="Subtitle" w:uiPriority="11" w:qFormat="1"/>
-    <w:lsdException w:name="Salutation" w:semiHidden="1" w:unhideWhenUsed="1"/>
-    <w:lsdException w:name="Date" w:semiHidden="1" w:unhideWhenUsed="1"/>
-    <w:lsdException w:name="Body Text First Indent" w:semiHidden="1" w:unhideWhenUsed="1"/>
-    <w:lsdException w:name="Body Text First Indent 2" w:semiHidden="1" w:unhideWhenUsed="1"/>
-    <w:lsdException w:name="Note Heading" w:semiHidden="1" w:unhideWhenUsed="1"/>
-    <w:lsdException w:name="Body Text 2" w:semiHidden="1" w:unhideWhenUsed="1"/>
-    <w:lsdException w:name="Body Text 3" w:semiHidden="1" w:unhideWhenUsed="1"/>
-    <w:lsdException w:name="Body Text Indent 2" w:semiHidden="1" w:unhideWhenUsed="1"/>
-    <w:lsdException w:name="Body Text Indent 3" w:semiHidden="1" w:unhideWhenUsed="1"/>
-    <w:lsdException w:name="Block Text" w:semiHidden="1" w:unhideWhenUsed="1"/>
-    <w:lsdException w:name="Hyperlink" w:semiHidden="1" w:unhideWhenUsed="1"/>
-    <w:lsdException w:name="FollowedHyperlink" w:semiHidden="1" w:unhideWhenUsed="1"/>
-    <w:lsdException w:name="Strong" w:uiPriority="22" w:qFormat="1"/>
-    <w:lsdException w:name="Emphasis" w:uiPriority="20" w:qFormat="1"/>
-    <w:lsdException w:name="Document Map" w:semiHidden="1" w:unhideWhenUsed="1"/>
-    <w:lsdException w:name="Plain Text" w:semiHidden="1" w:unhideWhenUsed="1"/>
-    <w:lsdException w:name="E-mail Signature" w:semiHidden="1" w:unhideWhenUsed="1"/>
-    <w:lsdException w:name="HTML Top of Form" w:semiHidden="1" w:unhideWhenUsed="1"/>
-    <w:lsdException w:name="HTML Bottom of Form" w:semiHidden="1" w:unhideWhenUsed="1"/>
-    <w:lsdException w:name="Normal (Web)" w:semiHidden="1" w:unhideWhenUsed="1"/>
-    <w:lsdException w:name="HTML Acronym" w:semiHidden="1" w:unhideWhenUsed="1"/>
-    <w:lsdException w:name="HTML Address" w:semiHidden="1" w:unhideWhenUsed="1"/>
-    <w:lsdException w:name="HTML Cite" w:semiHidden="1" w:unhideWhenUsed="1"/>
-    <w:lsdException w:name="HTML Code" w:semiHidden="1" w:unhideWhenUsed="1"/>
-    <w:lsdException w:name="HTML Definition" w:semiHidden="1" w:unhideWhenUsed="1"/>
-    <w:lsdException w:name="HTML Keyboard" w:semiHidden="1" w:unhideWhenUsed="1"/>
-    <w:lsdException w:name="HTML Preformatted" w:semiHidden="1" w:unhideWhenUsed="1"/>
-    <w:lsdException w:name="HTML Sample" w:semiHidden="1" w:unhideWhenUsed="1"/>
-    <w:lsdException w:name="HTML Typewriter" w:semiHidden="1" w:unhideWhenUsed="1"/>
-    <w:lsdException w:name="HTML Variable" w:semiHidden="1" w:unhideWhenUsed="1"/>
-    <w:lsdException w:name="Normal Table" w:semiHidden="1" w:unhideWhenUsed="1"/>
-    <w:lsdException w:name="annotation subject" w:semiHidden="1" w:unhideWhenUsed="1"/>
-    <w:lsdException w:name="No List" w:semiHidden="1" w:unhideWhenUsed="1"/>
-    <w:lsdException w:name="Outline List 1" w:semiHidden="1" w:unhideWhenUsed="1"/>
-    <w:lsdException w:name="Outline List 2" w:semiHidden="1" w:unhideWhenUsed="1"/>
-    <w:lsdException w:name="Outline List 3" w:semiHidden="1" w:unhideWhenUsed="1"/>
-    <w:lsdException w:name="Table Simple 1" w:semiHidden="1" w:unhideWhenUsed="1"/>
-    <w:lsdException w:name="Table Simple 2" w:semiHidden="1" w:unhideWhenUsed="1"/>
-    <w:lsdException w:name="Table Simple 3" w:semiHidden="1" w:unhideWhenUsed="1"/>
-    <w:lsdException w:name="Table Classic 1" w:semiHidden="1" w:unhideWhenUsed="1"/>
-    <w:lsdException w:name="Table Classic 2" w:semiHidden="1" w:unhideWhenUsed="1"/>
-    <w:lsdException w:name="Table Classic 3" w:semiHidden="1" w:unhideWhenUsed="1"/>
-    <w:lsdException w:name="Table Classic 4" w:semiHidden="1" w:unhideWhenUsed="1"/>
-    <w:lsdException w:name="Table Colorful 1" w:semiHidden="1" w:unhideWhenUsed="1"/>
-    <w:lsdException w:name="Table Colorful 2" w:semiHidden="1" w:unhideWhenUsed="1"/>
-    <w:lsdException w:name="Table Colorful 3" w:semiHidden="1" w:unhideWhenUsed="1"/>
-    <w:lsdException w:name="Table Columns 1" w:semiHidden="1" w:unhideWhenUsed="1"/>
-    <w:lsdException w:name="Table Columns 2" w:semiHidden="1" w:unhideWhenUsed="1"/>
-    <w:lsdException w:name="Table Columns 3" w:semiHidden="1" w:unhideWhenUsed="1"/>
-    <w:lsdException w:name="Table Columns 4" w:semiHidden="1" w:unhideWhenUsed="1"/>
-    <w:lsdException w:name="Table Columns 5" w:semiHidden="1" w:unhideWhenUsed="1"/>
-    <w:lsdException w:name="Table Grid 1" w:semiHidden="1" w:unhideWhenUsed="1"/>
-    <w:lsdException w:name="Table Grid 2" w:semiHidden="1" w:unhideWhenUsed="1"/>
-    <w:lsdException w:name="Table Grid 3" w:semiHidden="1" w:unhideWhenUsed="1"/>
-    <w:lsdException w:name="Table Grid 4" w:semiHidden="1" w:unhideWhenUsed="1"/>
-    <w:lsdException w:name="Table Grid 5" w:semiHidden="1" w:unhideWhenUsed="1"/>
-    <w:lsdException w:name="Table Grid 6" w:semiHidden="1" w:unhideWhenUsed="1"/>
-    <w:lsdException w:name="Table Grid 7" w:semiHidden="1" w:unhideWhenUsed="1"/>
-    <w:lsdException w:name="Table Grid 8" w:semiHidden="1" w:unhideWhenUsed="1"/>
-    <w:lsdException w:name="Table List 1" w:semiHidden="1" w:unhideWhenUsed="1"/>
-    <w:lsdException w:name="Table List 2" w:semiHidden="1" w:unhideWhenUsed="1"/>
-    <w:lsdException w:name="Table List 3" w:semiHidden="1" w:unhideWhenUsed="1"/>
-    <w:lsdException w:name="Table List 4" w:semiHidden="1" w:unhideWhenUsed="1"/>
-    <w:lsdException w:name="Table List 5" w:semiHidden="1" w:unhideWhenUsed="1"/>
-    <w:lsdException w:name="Table List 6" w:semiHidden="1" w:unhideWhenUsed="1"/>
-    <w:lsdException w:name="Table List 7" w:semiHidden="1" w:unhideWhenUsed="1"/>
-    <w:lsdException w:name="Table List 8" w:semiHidden="1" w:unhideWhenUsed="1"/>
-    <w:lsdException w:name="Table 3D effects 1" w:semiHidden="1" w:unhideWhenUsed="1"/>
-    <w:lsdException w:name="Table 3D effects 2" w:semiHidden="1" w:unhideWhenUsed="1"/>
-    <w:lsdException w:name="Table 3D effects 3" w:semiHidden="1" w:unhideWhenUsed="1"/>
-    <w:lsdException w:name="Table Contemporary" w:semiHidden="1" w:unhideWhenUsed="1"/>
-    <w:lsdException w:name="Table Elegant" w:semiHidden="1" w:unhideWhenUsed="1"/>
-    <w:lsdException w:name="Table Professional" w:semiHidden="1" w:unhideWhenUsed="1"/>
-    <w:lsdException w:name="Table Subtle 1" w:semiHidden="1" w:unhideWhenUsed="1"/>
-    <w:lsdException w:name="Table Subtle 2" w:semiHidden="1" w:unhideWhenUsed="1"/>
-    <w:lsdException w:name="Table Web 1" w:semiHidden="1" w:unhideWhenUsed="1"/>
-    <w:lsdException w:name="Table Web 2" w:semiHidden="1" w:unhideWhenUsed="1"/>
-    <w:lsdException w:name="Table Web 3" w:semiHidden="1" w:unhideWhenUsed="1"/>
-    <w:lsdException w:name="Balloon Text" w:semiHidden="1" w:unhideWhenUsed="1"/>
-    <w:lsdException w:name="Table Grid" w:uiPriority="39"/>
-    <w:lsdException w:name="Table Theme" w:semiHidden="1" w:unhideWhenUsed="1"/>
-    <w:lsdException w:name="Placeholder Text" w:semiHidden="1"/>
-    <w:lsdException w:name="No Spacing" w:uiPriority="1" w:qFormat="1"/>
-    <w:lsdException w:name="Light Shading" w:uiPriority="60"/>
-    <w:lsdException w:name="Light List" w:uiPriority="61"/>
-    <w:lsdException w:name="Light Grid" w:uiPriority="62"/>
-    <w:lsdException w:name="Medium Shading 1" w:uiPriority="63"/>
-    <w:lsdException w:name="Medium Shading 2" w:uiPriority="64"/>
-    <w:lsdException w:name="Medium List 1" w:uiPriority="65"/>
-    <w:lsdException w:name="Medium List 2" w:uiPriority="66"/>
-    <w:lsdException w:name="Medium Grid 1" w:uiPriority="67"/>
-    <w:lsdException w:name="Medium Grid 2" w:uiPriority="68"/>
-    <w:lsdException w:name="Medium Grid 3" w:uiPriority="69"/>
-    <w:lsdException w:name="Dark List" w:uiPriority="70"/>
-    <w:lsdException w:name="Colorful Shading" w:uiPriority="71"/>
-    <w:lsdException w:name="Colorful List" w:uiPriority="72"/>
-    <w:lsdException w:name="Colorful Grid" w:uiPriority="73"/>
-    <w:lsdException w:name="Light Shading Accent 1" w:uiPriority="60"/>
-    <w:lsdException w:name="Light List Accent 1" w:uiPriority="61"/>
-    <w:lsdException w:name="Light Grid Accent 1" w:uiPriority="62"/>
-    <w:lsdException w:name="Medium Shading 1 Accent 1" w:uiPriority="63"/>
-    <w:lsdException w:name="Medium Shading 2 Accent 1" w:uiPriority="64"/>
-    <w:lsdException w:name="Medium List 1 Accent 1" w:uiPriority="65"/>
-    <w:lsdException w:name="Revision" w:semiHidden="1"/>
-    <w:lsdException w:name="List Paragraph" w:uiPriority="34" w:qFormat="1"/>
-    <w:lsdException w:name="Quote" w:uiPriority="29" w:qFormat="1"/>
-    <w:lsdException w:name="Intense Quote" w:uiPriority="30" w:qFormat="1"/>
-    <w:lsdException w:name="Medium List 2 Accent 1" w:uiPriority="66"/>
-    <w:lsdException w:name="Medium Grid 1 Accent 1" w:uiPriority="67"/>
-    <w:lsdException w:name="Medium Grid 2 Accent 1" w:uiPriority="68"/>
-    <w:lsdException w:name="Medium Grid 3 Accent 1" w:uiPriority="69"/>
-    <w:lsdException w:name="Dark List Accent 1" w:uiPriority="70"/>
-    <w:lsdException w:name="Colorful Shading Accent 1" w:uiPriority="71"/>
-    <w:lsdException w:name="Colorful List Accent 1" w:uiPriority="72"/>
-    <w:lsdException w:name="Colorful Grid Accent 1" w:uiPriority="73"/>
-    <w:lsdException w:name="Light Shading Accent 2" w:uiPriority="60"/>
-    <w:lsdException w:name="Light List Accent 2" w:uiPriority="61"/>
-    <w:lsdException w:name="Light Grid Accent 2" w:uiPriority="62"/>
-    <w:lsdException w:name="Medium Shading 1 Accent 2" w:uiPriority="63"/>
-    <w:lsdException w:name="Medium Shading 2 Accent 2" w:uiPriority="64"/>
-    <w:lsdException w:name="Medium List 1 Accent 2" w:uiPriority="65"/>
-    <w:lsdException w:name="Medium List 2 Accent 2" w:uiPriority="66"/>
-    <w:lsdException w:name="Medium Grid 1 Accent 2" w:uiPriority="67"/>
-    <w:lsdException w:name="Medium Grid 2 Accent 2" w:uiPriority="68"/>
-    <w:lsdException w:name="Medium Grid 3 Accent 2" w:uiPriority="69"/>
-    <w:lsdException w:name="Dark List Accent 2" w:uiPriority="70"/>
-    <w:lsdException w:name="Colorful Shading Accent 2" w:uiPriority="71"/>
-    <w:lsdException w:name="Colorful List Accent 2" w:uiPriority="72"/>
-    <w:lsdException w:name="Colorful Grid Accent 2" w:uiPriority="73"/>
-    <w:lsdException w:name="Light Shading Accent 3" w:uiPriority="60"/>
-    <w:lsdException w:name="Light List Accent 3" w:uiPriority="61"/>
-    <w:lsdException w:name="Light Grid Accent 3" w:uiPriority="62"/>
-    <w:lsdException w:name="Medium Shading 1 Accent 3" w:uiPriority="63"/>
-    <w:lsdException w:name="Medium Shading 2 Accent 3" w:uiPriority="64"/>
-    <w:lsdException w:name="Medium List 1 Accent 3" w:uiPriority="65"/>
-    <w:lsdException w:name="Medium List 2 Accent 3" w:uiPriority="66"/>
-    <w:lsdException w:name="Medium Grid 1 Accent 3" w:uiPriority="67"/>
-    <w:lsdException w:name="Medium Grid 2 Accent 3" w:uiPriority="68"/>
-    <w:lsdException w:name="Medium Grid 3 Accent 3" w:uiPriority="69"/>
-    <w:lsdException w:name="Dark List Accent 3" w:uiPriority="70"/>
-    <w:lsdException w:name="Colorful Shading Accent 3" w:uiPriority="71"/>
-    <w:lsdException w:name="Colorful List Accent 3" w:uiPriority="72"/>
-    <w:lsdException w:name="Colorful Grid Accent 3" w:uiPriority="73"/>
-    <w:lsdException w:name="Light Shading Accent 4" w:uiPriority="60"/>
-    <w:lsdException w:name="Light List Accent 4" w:uiPriority="61"/>
-    <w:lsdException w:name="Light Grid Accent 4" w:uiPriority="62"/>
-    <w:lsdException w:name="Medium Shading 1 Accent 4" w:uiPriority="63"/>
-    <w:lsdException w:name="Medium Shading 2 Accent 4" w:uiPriority="64"/>
-    <w:lsdException w:name="Medium List 1 Accent 4" w:uiPriority="65"/>
-    <w:lsdException w:name="Medium List 2 Accent 4" w:uiPriority="66"/>
-    <w:lsdException w:name="Medium Grid 1 Accent 4" w:uiPriority="67"/>
-    <w:lsdException w:name="Medium Grid 2 Accent 4" w:uiPriority="68"/>
-    <w:lsdException w:name="Medium Grid 3 Accent 4" w:uiPriority="69"/>
-    <w:lsdException w:name="Dark List Accent 4" w:uiPriority="70"/>
-    <w:lsdException w:name="Colorful Shading Accent 4" w:uiPriority="71"/>
-    <w:lsdException w:name="Colorful List Accent 4" w:uiPriority="72"/>
-    <w:lsdException w:name="Colorful Grid Accent 4" w:uiPriority="73"/>
-    <w:lsdException w:name="Light Shading Accent 5" w:uiPriority="60"/>
-    <w:lsdException w:name="Light List Accent 5" w:uiPriority="61"/>
-    <w:lsdException w:name="Light Grid Accent 5" w:uiPriority="62"/>
-    <w:lsdException w:name="Medium Shading 1 Accent 5" w:uiPriority="63"/>
-    <w:lsdException w:name="Medium Shading 2 Accent 5" w:uiPriority="64"/>
-    <w:lsdException w:name="Medium List 1 Accent 5" w:uiPriority="65"/>
-    <w:lsdException w:name="Medium List 2 Accent 5" w:uiPriority="66"/>
-    <w:lsdException w:name="Medium Grid 1 Accent 5" w:uiPriority="67"/>
-    <w:lsdException w:name="Medium Grid 2 Accent 5" w:uiPriority="68"/>
-    <w:lsdException w:name="Medium Grid 3 Accent 5" w:uiPriority="69"/>
-    <w:lsdException w:name="Dark List Accent 5" w:uiPriority="70"/>
-    <w:lsdException w:name="Colorful Shading Accent 5" w:uiPriority="71"/>
-    <w:lsdException w:name="Colorful List Accent 5" w:uiPriority="72"/>
-    <w:lsdException w:name="Colorful Grid Accent 5" w:uiPriority="73"/>
-    <w:lsdException w:name="Light Shading Accent 6" w:uiPriority="60"/>
-    <w:lsdException w:name="Light List Accent 6" w:uiPriority="61"/>
-    <w:lsdException w:name="Light Grid Accent 6" w:uiPriority="62"/>
-    <w:lsdException w:name="Medium Shading 1 Accent 6" w:uiPriority="63"/>
-    <w:lsdException w:name="Medium Shading 2 Accent 6" w:uiPriority="64"/>
-    <w:lsdException w:name="Medium List 1 Accent 6" w:uiPriority="65"/>
-    <w:lsdException w:name="Medium List 2 Accent 6" w:uiPriority="66"/>
-    <w:lsdException w:name="Medium Grid 1 Accent 6" w:uiPriority="67"/>
-    <w:lsdException w:name="Medium Grid 2 Accent 6" w:uiPriority="68"/>
-    <w:lsdException w:name="Medium Grid 3 Accent 6" w:uiPriority="69"/>
-    <w:lsdException w:name="Dark List Accent 6" w:uiPriority="70"/>
-    <w:lsdException w:name="Colorful Shading Accent 6" w:uiPriority="71"/>
-    <w:lsdException w:name="Colorful List Accent 6" w:uiPriority="72"/>
-    <w:lsdException w:name="Colorful Grid Accent 6" w:uiPriority="73"/>
-    <w:lsdException w:name="Subtle Emphasis" w:uiPriority="19" w:qFormat="1"/>
-    <w:lsdException w:name="Intense Emphasis" w:uiPriority="21" w:qFormat="1"/>
-    <w:lsdException w:name="Subtle Reference" w:uiPriority="31" w:qFormat="1"/>
-    <w:lsdException w:name="Intense Reference" w:uiPriority="32" w:qFormat="1"/>
-    <w:lsdException w:name="Book Title" w:uiPriority="33" w:qFormat="1"/>
-    <w:lsdException w:name="Bibliography" w:semiHidden="1" w:uiPriority="37" w:unhideWhenUsed="1"/>
-    <w:lsdException w:name="TOC Heading" w:semiHidden="1" w:uiPriority="39" w:unhideWhenUsed="1" w:qFormat="1"/>
-    <w:lsdException w:name="Plain Table 1" w:uiPriority="41"/>
-    <w:lsdException w:name="Plain Table 2" w:uiPriority="42"/>
-    <w:lsdException w:name="Plain Table 3" w:uiPriority="43"/>
-    <w:lsdException w:name="Plain Table 4" w:uiPriority="44"/>
-    <w:lsdException w:name="Plain Table 5" w:uiPriority="45"/>
-    <w:lsdException w:name="Grid Table Light" w:uiPriority="40"/>
-    <w:lsdException w:name="Grid Table 1 Light" w:uiPriority="46"/>
-    <w:lsdException w:name="Grid Table 2" w:uiPriority="47"/>
-    <w:lsdException w:name="Grid Table 3" w:uiPriority="48"/>
-    <w:lsdException w:name="Grid Table 4" w:uiPriority="49"/>
-    <w:lsdException w:name="Grid Table 5 Dark" w:uiPriority="50"/>
-    <w:lsdException w:name="Grid Table 6 Colorful" w:uiPriority="51"/>
-    <w:lsdException w:name="Grid Table 7 Colorful" w:uiPriority="52"/>
-    <w:lsdException w:name="Grid Table 1 Light Accent 1" w:uiPriority="46"/>
-    <w:lsdException w:name="Grid Table 2 Accent 1" w:uiPriority="47"/>
-    <w:lsdException w:name="Grid Table 3 Accent 1" w:uiPriority="48"/>
-    <w:lsdException w:name="Grid Table 4 Accent 1" w:uiPriority="49"/>
-    <w:lsdException w:name="Grid Table 5 Dark Accent 1" w:uiPriority="50"/>
-    <w:lsdException w:name="Grid Table 6 Colorful Accent 1" w:uiPriority="51"/>
-    <w:lsdException w:name="Grid Table 7 Colorful Accent 1" w:uiPriority="52"/>
-    <w:lsdException w:name="Grid Table 1 Light Accent 2" w:uiPriority="46"/>
-    <w:lsdException w:name="Grid Table 2 Accent 2" w:uiPriority="47"/>
-    <w:lsdException w:name="Grid Table 3 Accent 2" w:uiPriority="48"/>
-    <w:lsdException w:name="Grid Table 4 Accent 2" w:uiPriority="49"/>
-    <w:lsdException w:name="Grid Table 5 Dark Accent 2" w:uiPriority="50"/>
-    <w:lsdException w:name="Grid Table 6 Colorful Accent 2" w:uiPriority="51"/>
-    <w:lsdException w:name="Grid Table 7 Colorful Accent 2" w:uiPriority="52"/>
-    <w:lsdException w:name="Grid Table 1 Light Accent 3" w:uiPriority="46"/>
-    <w:lsdException w:name="Grid Table 2 Accent 3" w:uiPriority="47"/>
-    <w:lsdException w:name="Grid Table 3 Accent 3" w:uiPriority="48"/>
-    <w:lsdException w:name="Grid Table 4 Accent 3" w:uiPriority="49"/>
-    <w:lsdException w:name="Grid Table 5 Dark Accent 3" w:uiPriority="50"/>
-    <w:lsdException w:name="Grid Table 6 Colorful Accent 3" w:uiPriority="51"/>
-    <w:lsdException w:name="Grid Table 7 Colorful Accent 3" w:uiPriority="52"/>
-    <w:lsdException w:name="Grid Table 1 Light Accent 4" w:uiPriority="46"/>
-    <w:lsdException w:name="Grid Table 2 Accent 4" w:uiPriority="47"/>
-    <w:lsdException w:name="Grid Table 3 Accent 4" w:uiPriority="48"/>
-    <w:lsdException w:name="Grid Table 4 Accent 4" w:uiPriority="49"/>
-    <w:lsdException w:name="Grid Table 5 Dark Accent 4" w:uiPriority="50"/>
-    <w:lsdException w:name="Grid Table 6 Colorful Accent 4" w:uiPriority="51"/>
-    <w:lsdException w:name="Grid Table 7 Colorful Accent 4" w:uiPriority="52"/>
-    <w:lsdException w:name="Grid Table 1 Light Accent 5" w:uiPriority="46"/>
-    <w:lsdException w:name="Grid Table 2 Accent 5" w:uiPriority="47"/>
-    <w:lsdException w:name="Grid Table 3 Accent 5" w:uiPriority="48"/>
-    <w:lsdException w:name="Grid Table 4 Accent 5" w:uiPriority="49"/>
-    <w:lsdException w:name="Grid Table 5 Dark Accent 5" w:uiPriority="50"/>
-    <w:lsdException w:name="Grid Table 6 Colorful Accent 5" w:uiPriority="51"/>
-    <w:lsdException w:name="Grid Table 7 Colorful Accent 5" w:uiPriority="52"/>
-    <w:lsdException w:name="Grid Table 1 Light Accent 6" w:uiPriority="46"/>
-    <w:lsdException w:name="Grid Table 2 Accent 6" w:uiPriority="47"/>
-    <w:lsdException w:name="Grid Table 3 Accent 6" w:uiPriority="48"/>
-    <w:lsdException w:name="Grid Table 4 Accent 6" w:uiPriority="49"/>
-    <w:lsdException w:name="Grid Table 5 Dark Accent 6" w:uiPriority="50"/>
-    <w:lsdException w:name="Grid Table 6 Colorful Accent 6" w:uiPriority="51"/>
-    <w:lsdException w:name="Grid Table 7 Colorful Accent 6" w:uiPriority="52"/>
-    <w:lsdException w:name="List Table 1 Light" w:uiPriority="46"/>
-    <w:lsdException w:name="List Table 2" w:uiPriority="47"/>
-    <w:lsdException w:name="List Table 3" w:uiPriority="48"/>
-    <w:lsdException w:name="List Table 4" w:uiPriority="49"/>
-    <w:lsdException w:name="List Table 5 Dark" w:uiPriority="50"/>
-    <w:lsdException w:name="List Table 6 Colorful" w:uiPriority="51"/>
-    <w:lsdException w:name="List Table 7 Colorful" w:uiPriority="52"/>
-    <w:lsdException w:name="List Table 1 Light Accent 1" w:uiPriority="46"/>
-    <w:lsdException w:name="List Table 2 Accent 1" w:uiPriority="47"/>
-    <w:lsdException w:name="List Table 3 Accent 1" w:uiPriority="48"/>
-    <w:lsdException w:name="List Table 4 Accent 1" w:uiPriority="49"/>
-    <w:lsdException w:name="List Table 5 Dark Accent 1" w:uiPriority="50"/>
-    <w:lsdException w:name="List Table 6 Colorful Accent 1" w:uiPriority="51"/>
-    <w:lsdException w:name="List Table 7 Colorful Accent 1" w:uiPriority="52"/>
-    <w:lsdException w:name="List Table 1 Light Accent 2" w:uiPriority="46"/>
-    <w:lsdException w:name="List Table 2 Accent 2" w:uiPriority="47"/>
-    <w:lsdException w:name="List Table 3 Accent 2" w:uiPriority="48"/>
-    <w:lsdException w:name="List Table 4 Accent 2" w:uiPriority="49"/>
-    <w:lsdException w:name="List Table 5 Dark Accent 2" w:uiPriority="50"/>
-    <w:lsdException w:name="List Table 6 Colorful Accent 2" w:uiPriority="51"/>
-    <w:lsdException w:name="List Table 7 Colorful Accent 2" w:uiPriority="52"/>
-    <w:lsdException w:name="List Table 1 Light Accent 3" w:uiPriority="46"/>
-    <w:lsdException w:name="List Table 2 Accent 3" w:uiPriority="47"/>
-    <w:lsdException w:name="List Table 3 Accent 3" w:uiPriority="48"/>
-    <w:lsdException w:name="List Table 4 Accent 3" w:uiPriority="49"/>
-    <w:lsdException w:name="List Table 5 Dark Accent 3" w:uiPriority="50"/>
-    <w:lsdException w:name="List Table 6 Colorful Accent 3" w:uiPriority="51"/>
-    <w:lsdException w:name="List Table 7 Colorful Accent 3" w:uiPriority="52"/>
-    <w:lsdException w:name="List Table 1 Light Accent 4" w:uiPriority="46"/>
-    <w:lsdException w:name="List Table 2 Accent 4" w:uiPriority="47"/>
-    <w:lsdException w:name="List Table 3 Accent 4" w:uiPriority="48"/>
-    <w:lsdException w:name="List Table 4 Accent 4" w:uiPriority="49"/>
-    <w:lsdException w:name="List Table 5 Dark Accent 4" w:uiPriority="50"/>
-    <w:lsdException w:name="List Table 6 Colorful Accent 4" w:uiPriority="51"/>
-    <w:lsdException w:name="List Table 7 Colorful Accent 4" w:uiPriority="52"/>
-    <w:lsdException w:name="List Table 1 Light Accent 5" w:uiPriority="46"/>
-    <w:lsdException w:name="List Table 2 Accent 5" w:uiPriority="47"/>
-    <w:lsdException w:name="List Table 3 Accent 5" w:uiPriority="48"/>
-    <w:lsdException w:name="List Table 4 Accent 5" w:uiPriority="49"/>
-    <w:lsdException w:name="List Table 5 Dark Accent 5" w:uiPriority="50"/>
-    <w:lsdException w:name="List Table 6 Colorful Accent 5" w:uiPriority="51"/>
-    <w:lsdException w:name="List Table 7 Colorful Accent 5" w:uiPriority="52"/>
-    <w:lsdException w:name="List Table 1 Light Accent 6" w:uiPriority="46"/>
-    <w:lsdException w:name="List Table 2 Accent 6" w:uiPriority="47"/>
-    <w:lsdException w:name="List Table 3 Accent 6" w:uiPriority="48"/>
-    <w:lsdException w:name="List Table 4 Accent 6" w:uiPriority="49"/>
-    <w:lsdException w:name="List Table 5 Dark Accent 6" w:uiPriority="50"/>
-    <w:lsdException w:name="List Table 6 Colorful Accent 6" w:uiPriority="51"/>
-    <w:lsdException w:name="List Table 7 Colorful Accent 6" w:uiPriority="52"/>
-  </w:latentStyles>
-  <w:style w:type="paragraph" w:default="1" w:styleId="Normal">
-    <w:name w:val="Normal"/>
-    <w:qFormat/>
-  </w:style>
-  <w:style w:type="character" w:default="1" w:styleId="Fuentedeprrafopredeter">
-    <w:name w:val="Default Paragraph Font"/>
-    <w:uiPriority w:val="1"/>
-    <w:semiHidden/>
-    <w:unhideWhenUsed/>
-  </w:style>
-  <w:style w:type="table" w:default="1" w:styleId="Tablanormal">
-    <w:name w:val="Normal Table"/>
-    <w:uiPriority w:val="99"/>
-    <w:semiHidden/>
-    <w:unhideWhenUsed/>
-    <w:tblPr>
-      <w:tblInd w:w="0" w:type="dxa"/>
-      <w:tblCellMar>
-        <w:top w:w="0" w:type="dxa"/>
-        <w:left w:w="108" w:type="dxa"/>
-        <w:bottom w:w="0" w:type="dxa"/>
-        <w:right w:w="108" w:type="dxa"/>
-      </w:tblCellMar>
-    </w:tblPr>
-  </w:style>
-  <w:style w:type="numbering" w:default="1" w:styleId="Sinlista">
-    <w:name w:val="No List"/>
-    <w:uiPriority w:val="99"/>
-    <w:semiHidden/>
-    <w:unhideWhenUsed/>
-  </w:style>
-  <w:style w:type="character" w:styleId="Textodelmarcadordeposicin">
-    <w:name w:val="Placeholder Text"/>
-    <w:basedOn w:val="Fuentedeprrafopredeter"/>
-    <w:uiPriority w:val="99"/>
-    <w:semiHidden/>
-    <w:rsid w:val="00074F82"/>
-    <w:rPr>
-      <w:color w:val="808080"/>
-    </w:rPr>
-  </w:style>
-</w:styles>
-</file>
-
-<file path=word/glossary/webSettings.xml><?xml version="1.0" encoding="utf-8"?>
-<w:webSettings xmlns:mc="http://schemas.openxmlformats.org/markup-compatibility/2006" xmlns:r="http://schemas.openxmlformats.org/officeDocument/2006/relationships" xmlns:w="http://schemas.openxmlformats.org/wordprocessingml/2006/main" xmlns:w14="http://schemas.microsoft.com/office/word/2010/wordml" xmlns:w15="http://schemas.microsoft.com/office/word/2012/wordml" xmlns:w16se="http://schemas.microsoft.com/office/word/2015/wordml/symex" mc:Ignorable="w14 w15 w16se">
-  <w:optimizeForBrowser/>
-  <w:allowPNG/>
-</w:webSettings>
 </file>
 
 <file path=word/theme/theme1.xml><?xml version="1.0" encoding="utf-8"?>
